--- a/PROJECT/Modul Documentation/TINF18C_MOD_Logging_Team_3_v1.0.docx
+++ b/PROJECT/Modul Documentation/TINF18C_MOD_Logging_Team_3_v1.0.docx
@@ -282,7 +282,6 @@
       <w:r>
         <w:rPr>
           <w:rFonts w:ascii="Times New Roman" w:hAnsi="Times New Roman"/>
-          <w:lang w:val="en-US"/>
         </w:rPr>
         <w:fldChar w:fldCharType="begin"/>
       </w:r>
@@ -307,7 +306,6 @@
       <w:r>
         <w:rPr>
           <w:rFonts w:ascii="Times New Roman" w:hAnsi="Times New Roman"/>
-          <w:lang w:val="en-US"/>
         </w:rPr>
         <w:fldChar w:fldCharType="begin"/>
       </w:r>
@@ -1488,8 +1486,8 @@
           <w:lang w:val="en-US"/>
         </w:rPr>
       </w:pPr>
-      <w:bookmarkStart w:id="2" w:name="_Toc288038377"/>
-      <w:bookmarkStart w:id="3" w:name="_Toc40004730"/>
+      <w:bookmarkStart w:id="2" w:name="_Toc40004730"/>
+      <w:bookmarkStart w:id="3" w:name="_Toc288038377"/>
       <w:r>
         <w:rPr>
           <w:lang w:val="en-US"/>
@@ -1497,7 +1495,7 @@
         <w:lastRenderedPageBreak/>
         <w:t>Content</w:t>
       </w:r>
-      <w:bookmarkEnd w:id="3"/>
+      <w:bookmarkEnd w:id="2"/>
     </w:p>
     <w:p>
       <w:pPr>
@@ -3618,7 +3616,7 @@
         <w:lastRenderedPageBreak/>
         <w:t>Scope</w:t>
       </w:r>
-      <w:bookmarkEnd w:id="2"/>
+      <w:bookmarkEnd w:id="3"/>
       <w:bookmarkEnd w:id="4"/>
     </w:p>
     <w:p>
@@ -4027,7 +4025,6 @@
           <w:rFonts w:eastAsiaTheme="minorEastAsia" w:cstheme="minorBidi"/>
           <w:noProof/>
           <w:szCs w:val="22"/>
-          <w:lang w:val="en-US"/>
         </w:rPr>
       </w:pPr>
       <w:r>
@@ -4048,20 +4045,19 @@
         </w:rPr>
         <w:fldChar w:fldCharType="separate"/>
       </w:r>
-      <w:hyperlink w:anchor="_Toc40004729" w:history="1">
+      <w:hyperlink w:anchor="_Toc40018179" w:history="1">
         <w:r>
           <w:rPr>
             <w:rStyle w:val="Hyperlink"/>
             <w:noProof/>
             <w:lang w:val="en-US"/>
           </w:rPr>
-          <w:t>Figure 1- Logging in the module context</w:t>
-        </w:r>
-        <w:r>
-          <w:rPr>
-            <w:noProof/>
-            <w:webHidden/>
-            <w:lang w:val="en-US"/>
+          <w:t>Figure 1 - Logging in the module context</w:t>
+        </w:r>
+        <w:r>
+          <w:rPr>
+            <w:noProof/>
+            <w:webHidden/>
           </w:rPr>
           <w:tab/>
         </w:r>
@@ -4069,7 +4065,6 @@
           <w:rPr>
             <w:noProof/>
             <w:webHidden/>
-            <w:lang w:val="en-US"/>
           </w:rPr>
           <w:fldChar w:fldCharType="begin"/>
         </w:r>
@@ -4077,22 +4072,19 @@
           <w:rPr>
             <w:noProof/>
             <w:webHidden/>
-            <w:lang w:val="en-US"/>
-          </w:rPr>
-          <w:instrText xml:space="preserve"> PAGEREF _Toc40004729 \h </w:instrText>
-        </w:r>
-        <w:r>
-          <w:rPr>
-            <w:noProof/>
-            <w:webHidden/>
-            <w:lang w:val="en-US"/>
-          </w:rPr>
-        </w:r>
-        <w:r>
-          <w:rPr>
-            <w:noProof/>
-            <w:webHidden/>
-            <w:lang w:val="en-US"/>
+          </w:rPr>
+          <w:instrText xml:space="preserve"> PAGEREF _Toc40018179 \h </w:instrText>
+        </w:r>
+        <w:r>
+          <w:rPr>
+            <w:noProof/>
+            <w:webHidden/>
+          </w:rPr>
+        </w:r>
+        <w:r>
+          <w:rPr>
+            <w:noProof/>
+            <w:webHidden/>
           </w:rPr>
           <w:fldChar w:fldCharType="separate"/>
         </w:r>
@@ -4100,7 +4092,6 @@
           <w:rPr>
             <w:noProof/>
             <w:webHidden/>
-            <w:lang w:val="en-US"/>
           </w:rPr>
           <w:t>4</w:t>
         </w:r>
@@ -4108,7 +4099,6 @@
           <w:rPr>
             <w:noProof/>
             <w:webHidden/>
-            <w:lang w:val="en-US"/>
           </w:rPr>
           <w:fldChar w:fldCharType="end"/>
         </w:r>
@@ -4871,7 +4861,7 @@
           <w:lang w:val="en-US"/>
         </w:rPr>
       </w:pPr>
-      <w:bookmarkStart w:id="12" w:name="_Toc40004729"/>
+      <w:bookmarkStart w:id="12" w:name="_Toc40018179"/>
       <w:r>
         <w:rPr>
           <w:lang w:val="en-US"/>
@@ -4908,6 +4898,12 @@
           <w:lang w:val="en-US"/>
         </w:rPr>
         <w:fldChar w:fldCharType="end"/>
+      </w:r>
+      <w:r>
+        <w:rPr>
+          <w:lang w:val="en-US"/>
+        </w:rPr>
+        <w:t xml:space="preserve"> </w:t>
       </w:r>
       <w:r>
         <w:rPr>
@@ -5031,21 +5027,21 @@
           <w:lang w:val="en-US"/>
         </w:rPr>
       </w:pPr>
-      <w:bookmarkStart w:id="14" w:name="_Toc32300437"/>
-      <w:bookmarkStart w:id="15" w:name="_Toc32300682"/>
-      <w:bookmarkStart w:id="16" w:name="_Toc35265301"/>
-      <w:bookmarkStart w:id="17" w:name="_Toc40004740"/>
+      <w:bookmarkStart w:id="14" w:name="_Toc40004740"/>
+      <w:bookmarkStart w:id="15" w:name="_Toc32300437"/>
+      <w:bookmarkStart w:id="16" w:name="_Toc32300682"/>
+      <w:bookmarkStart w:id="17" w:name="_Toc35265301"/>
       <w:r>
         <w:rPr>
           <w:lang w:val="en-US"/>
         </w:rPr>
         <w:t>Design</w:t>
       </w:r>
-      <w:bookmarkEnd w:id="17"/>
-    </w:p>
-    <w:bookmarkEnd w:id="14"/>
+      <w:bookmarkEnd w:id="14"/>
+    </w:p>
     <w:bookmarkEnd w:id="15"/>
     <w:bookmarkEnd w:id="16"/>
+    <w:bookmarkEnd w:id="17"/>
     <w:p>
       <w:pPr>
         <w:rPr>
@@ -7187,8 +7183,8 @@
           <w:lang w:val="en-US"/>
         </w:rPr>
       </w:pPr>
-      <w:bookmarkStart w:id="23" w:name="_Toc388951411"/>
-      <w:bookmarkStart w:id="24" w:name="_Toc40004746"/>
+      <w:bookmarkStart w:id="23" w:name="_Toc40004746"/>
+      <w:bookmarkStart w:id="24" w:name="_Toc388951411"/>
       <w:r>
         <w:rPr>
           <w:lang w:val="en-US"/>
@@ -7196,9 +7192,9 @@
         <w:lastRenderedPageBreak/>
         <w:t>Summary</w:t>
       </w:r>
-      <w:bookmarkEnd w:id="24"/>
-    </w:p>
-    <w:bookmarkEnd w:id="23"/>
+      <w:bookmarkEnd w:id="23"/>
+    </w:p>
+    <w:bookmarkEnd w:id="24"/>
     <w:p>
       <w:pPr>
         <w:jc w:val="left"/>
@@ -7310,13 +7306,13 @@
         </w:numPr>
         <w:rPr>
           <w:rFonts w:asciiTheme="minorHAnsi" w:hAnsiTheme="minorHAnsi" w:cstheme="minorHAnsi"/>
-          <w:lang w:val="en-US" w:eastAsia="x-none"/>
+          <w:lang w:eastAsia="x-none"/>
         </w:rPr>
       </w:pPr>
       <w:r>
         <w:rPr>
           <w:rFonts w:asciiTheme="minorHAnsi" w:hAnsiTheme="minorHAnsi" w:cstheme="minorHAnsi"/>
-          <w:lang w:val="en-US" w:eastAsia="x-none"/>
+          <w:lang w:eastAsia="x-none"/>
         </w:rPr>
         <w:t xml:space="preserve">SRS: </w:t>
       </w:r>
@@ -7329,7 +7325,7 @@
             <w:iCs/>
             <w:color w:val="auto"/>
             <w:u w:val="none"/>
-            <w:lang w:val="en-US" w:eastAsia="x-none"/>
+            <w:lang w:eastAsia="x-none"/>
           </w:rPr>
           <w:t>https://github.com/WAntonia/TINF18C_Team_3_DD2AML-Converter/wiki/System-Requirements-Specification</w:t>
         </w:r>
@@ -7337,7 +7333,7 @@
       <w:r>
         <w:rPr>
           <w:rFonts w:asciiTheme="minorHAnsi" w:hAnsiTheme="minorHAnsi" w:cstheme="minorHAnsi"/>
-          <w:lang w:val="en-US" w:eastAsia="x-none"/>
+          <w:lang w:eastAsia="x-none"/>
         </w:rPr>
         <w:t xml:space="preserve"> </w:t>
       </w:r>
@@ -7353,13 +7349,13 @@
           <w:rFonts w:asciiTheme="minorHAnsi" w:hAnsiTheme="minorHAnsi" w:cstheme="minorHAnsi"/>
           <w:i/>
           <w:iCs/>
-          <w:lang w:val="en-US" w:eastAsia="x-none"/>
+          <w:lang w:eastAsia="x-none"/>
         </w:rPr>
       </w:pPr>
       <w:r>
         <w:rPr>
           <w:rFonts w:asciiTheme="minorHAnsi" w:hAnsiTheme="minorHAnsi" w:cstheme="minorHAnsi"/>
-          <w:lang w:val="en-US" w:eastAsia="x-none"/>
+          <w:lang w:eastAsia="x-none"/>
         </w:rPr>
         <w:t xml:space="preserve">STP: </w:t>
       </w:r>
@@ -7372,7 +7368,7 @@
             <w:iCs/>
             <w:color w:val="auto"/>
             <w:u w:val="none"/>
-            <w:lang w:val="en-US" w:eastAsia="x-none"/>
+            <w:lang w:eastAsia="x-none"/>
           </w:rPr>
           <w:t>https://github.com/WAntonia/TINF18C_Team_3_DD2AML-Converter/wiki/Systemtestplan</w:t>
         </w:r>
@@ -7382,7 +7378,7 @@
           <w:rFonts w:asciiTheme="minorHAnsi" w:hAnsiTheme="minorHAnsi" w:cstheme="minorHAnsi"/>
           <w:i/>
           <w:iCs/>
-          <w:lang w:val="en-US" w:eastAsia="x-none"/>
+          <w:lang w:eastAsia="x-none"/>
         </w:rPr>
         <w:t xml:space="preserve"> </w:t>
       </w:r>
@@ -7672,8 +7668,8 @@
         <w:tblLook w:val="0000" w:firstRow="0" w:lastRow="0" w:firstColumn="0" w:lastColumn="0" w:noHBand="0" w:noVBand="0"/>
       </w:tblPr>
       <w:tblGrid>
-        <w:gridCol w:w="828"/>
-        <w:gridCol w:w="1294"/>
+        <w:gridCol w:w="704"/>
+        <w:gridCol w:w="1418"/>
         <w:gridCol w:w="1984"/>
         <w:gridCol w:w="709"/>
         <w:gridCol w:w="2410"/>
@@ -7685,7 +7681,7 @@
         </w:trPr>
         <w:tc>
           <w:tcPr>
-            <w:tcW w:w="828" w:type="dxa"/>
+            <w:tcW w:w="704" w:type="dxa"/>
             <w:vMerge w:val="restart"/>
             <w:shd w:val="clear" w:color="auto" w:fill="E7E6E6" w:themeFill="background2"/>
           </w:tcPr>
@@ -7720,7 +7716,7 @@
         </w:tc>
         <w:tc>
           <w:tcPr>
-            <w:tcW w:w="1294" w:type="dxa"/>
+            <w:tcW w:w="1418" w:type="dxa"/>
             <w:vMerge w:val="restart"/>
             <w:shd w:val="clear" w:color="auto" w:fill="E7E6E6" w:themeFill="background2"/>
           </w:tcPr>
@@ -7812,7 +7808,7 @@
         </w:trPr>
         <w:tc>
           <w:tcPr>
-            <w:tcW w:w="828" w:type="dxa"/>
+            <w:tcW w:w="704" w:type="dxa"/>
             <w:vMerge/>
             <w:shd w:val="clear" w:color="auto" w:fill="E7E6E6" w:themeFill="background2"/>
           </w:tcPr>
@@ -7829,7 +7825,7 @@
         </w:tc>
         <w:tc>
           <w:tcPr>
-            <w:tcW w:w="1294" w:type="dxa"/>
+            <w:tcW w:w="1418" w:type="dxa"/>
             <w:vMerge/>
             <w:shd w:val="clear" w:color="auto" w:fill="E7E6E6" w:themeFill="background2"/>
           </w:tcPr>
@@ -7940,7 +7936,7 @@
       <w:tr>
         <w:tc>
           <w:tcPr>
-            <w:tcW w:w="828" w:type="dxa"/>
+            <w:tcW w:w="704" w:type="dxa"/>
             <w:vMerge w:val="restart"/>
           </w:tcPr>
           <w:p>
@@ -7958,13 +7954,13 @@
                 <w:bCs/>
                 <w:lang w:val="en-US"/>
               </w:rPr>
-              <w:t>TC-001-002</w:t>
+              <w:t>1</w:t>
             </w:r>
           </w:p>
         </w:tc>
         <w:tc>
           <w:tcPr>
-            <w:tcW w:w="1294" w:type="dxa"/>
+            <w:tcW w:w="1418" w:type="dxa"/>
             <w:vMerge w:val="restart"/>
           </w:tcPr>
           <w:p>
@@ -7976,14 +7972,16 @@
                 <w:lang w:val="en-US"/>
               </w:rPr>
             </w:pPr>
+            <w:proofErr w:type="spellStart"/>
             <w:r>
               <w:rPr>
                 <w:rFonts w:cstheme="minorHAnsi"/>
                 <w:bCs/>
                 <w:lang w:val="en-US"/>
               </w:rPr>
-              <w:t>File Validation with invalid input file</w:t>
+              <w:t>TestCLILogging</w:t>
             </w:r>
+            <w:proofErr w:type="spellEnd"/>
           </w:p>
         </w:tc>
         <w:tc>
@@ -8004,9 +8002,17 @@
               <w:rPr>
                 <w:rFonts w:cstheme="minorHAnsi"/>
                 <w:bCs/>
-                <w:lang w:val="en-US"/>
-              </w:rPr>
-              <w:t>The test case verifies that errors are detected during the validation of the input file and a corresponding error message is displayed with a description of the error and line details in the log.</w:t>
+                <w:szCs w:val="22"/>
+                <w:lang w:val="en-US"/>
+              </w:rPr>
+              <w:t>T</w:t>
+            </w:r>
+            <w:r>
+              <w:rPr>
+                <w:bCs/>
+                <w:lang w:val="en-US"/>
+              </w:rPr>
+              <w:t>his test verifies if the CLI creates log files and writes logs into this file.</w:t>
             </w:r>
           </w:p>
         </w:tc>
@@ -8039,7 +8045,6 @@
           </w:tcPr>
           <w:p>
             <w:pPr>
-              <w:jc w:val="left"/>
               <w:rPr>
                 <w:rFonts w:cstheme="minorHAnsi"/>
                 <w:bCs/>
@@ -8048,23 +8053,27 @@
             </w:pPr>
             <w:r>
               <w:rPr>
-                <w:lang w:val="en-US"/>
-              </w:rPr>
-              <w:t xml:space="preserve">Install the DD2AML tool and open the CLI by typing </w:t>
+                <w:rFonts w:cstheme="minorHAnsi"/>
+                <w:bCs/>
+                <w:lang w:val="en-US"/>
+              </w:rPr>
+              <w:t xml:space="preserve">Create  new  </w:t>
             </w:r>
-            <w:proofErr w:type="spellStart"/>
             <w:r>
               <w:rPr>
-                <w:lang w:val="en-US"/>
-              </w:rPr>
-              <w:t>cmd</w:t>
+                <w:rFonts w:cstheme="minorHAnsi"/>
+                <w:bCs/>
+                <w:lang w:val="en-US"/>
+              </w:rPr>
+              <w:t>d</w:t>
             </w:r>
-            <w:proofErr w:type="spellEnd"/>
             <w:r>
               <w:rPr>
-                <w:lang w:val="en-US"/>
-              </w:rPr>
-              <w:t xml:space="preserve"> in the windows search.</w:t>
+                <w:rFonts w:cstheme="minorHAnsi"/>
+                <w:bCs/>
+                <w:lang w:val="en-US"/>
+              </w:rPr>
+              <w:t>d2Aml.CLI logger.</w:t>
             </w:r>
           </w:p>
         </w:tc>
@@ -8074,28 +8083,22 @@
           </w:tcPr>
           <w:p>
             <w:pPr>
-              <w:jc w:val="left"/>
               <w:rPr>
                 <w:rFonts w:cstheme="minorHAnsi"/>
                 <w:bCs/>
                 <w:lang w:val="en-US"/>
               </w:rPr>
             </w:pPr>
-            <w:r>
-              <w:rPr>
-                <w:rFonts w:cstheme="minorHAnsi"/>
-                <w:bCs/>
-                <w:lang w:val="en-US"/>
-              </w:rPr>
-              <w:t>The DD2AML tool is installed on the system. The CLI is open.</w:t>
-            </w:r>
           </w:p>
         </w:tc>
       </w:tr>
       <w:tr>
+        <w:trPr>
+          <w:trHeight w:val="547"/>
+        </w:trPr>
         <w:tc>
           <w:tcPr>
-            <w:tcW w:w="828" w:type="dxa"/>
+            <w:tcW w:w="704" w:type="dxa"/>
             <w:vMerge/>
           </w:tcPr>
           <w:p>
@@ -8111,7 +8114,7 @@
         </w:tc>
         <w:tc>
           <w:tcPr>
-            <w:tcW w:w="1294" w:type="dxa"/>
+            <w:tcW w:w="1418" w:type="dxa"/>
             <w:vMerge/>
           </w:tcPr>
           <w:p>
@@ -8170,7 +8173,6 @@
           </w:tcPr>
           <w:p>
             <w:pPr>
-              <w:jc w:val="left"/>
               <w:rPr>
                 <w:rFonts w:cstheme="minorHAnsi"/>
                 <w:bCs/>
@@ -8183,7 +8185,7 @@
                 <w:bCs/>
                 <w:lang w:val="en-US"/>
               </w:rPr>
-              <w:t>Select a valid input file for the validation, for example: dd2aml –input /filePathTo/BrokenBalluff-BNI_IOL_355_S02_Z013-20170315-IODD1.1.xml</w:t>
+              <w:t>Log  messages  with  log levels   ‘Info’,   ‘Warning’, ‘Error’ and ‘Fatal.</w:t>
             </w:r>
           </w:p>
         </w:tc>
@@ -8193,7 +8195,6 @@
           </w:tcPr>
           <w:p>
             <w:pPr>
-              <w:jc w:val="left"/>
               <w:rPr>
                 <w:rFonts w:cstheme="minorHAnsi"/>
                 <w:bCs/>
@@ -8206,143 +8207,7 @@
                 <w:bCs/>
                 <w:lang w:val="en-US"/>
               </w:rPr>
-              <w:t>The conversion is aborted after the failed validation</w:t>
-            </w:r>
-            <w:r>
-              <w:rPr>
-                <w:rFonts w:cstheme="minorHAnsi"/>
-                <w:bCs/>
-                <w:lang w:val="en-US"/>
-              </w:rPr>
-              <w:t>.</w:t>
-            </w:r>
-          </w:p>
-        </w:tc>
-      </w:tr>
-      <w:tr>
-        <w:tc>
-          <w:tcPr>
-            <w:tcW w:w="828" w:type="dxa"/>
-            <w:vMerge/>
-          </w:tcPr>
-          <w:p>
-            <w:pPr>
-              <w:jc w:val="left"/>
-              <w:rPr>
-                <w:rFonts w:cstheme="minorHAnsi"/>
-                <w:bCs/>
-                <w:lang w:val="en-US"/>
-              </w:rPr>
-            </w:pPr>
-          </w:p>
-        </w:tc>
-        <w:tc>
-          <w:tcPr>
-            <w:tcW w:w="1294" w:type="dxa"/>
-            <w:vMerge/>
-          </w:tcPr>
-          <w:p>
-            <w:pPr>
-              <w:jc w:val="left"/>
-              <w:rPr>
-                <w:rFonts w:cstheme="minorHAnsi"/>
-                <w:bCs/>
-                <w:lang w:val="en-US"/>
-              </w:rPr>
-            </w:pPr>
-          </w:p>
-        </w:tc>
-        <w:tc>
-          <w:tcPr>
-            <w:tcW w:w="1984" w:type="dxa"/>
-            <w:vMerge/>
-          </w:tcPr>
-          <w:p>
-            <w:pPr>
-              <w:jc w:val="left"/>
-              <w:rPr>
-                <w:rFonts w:cstheme="minorHAnsi"/>
-                <w:bCs/>
-                <w:lang w:val="en-US"/>
-              </w:rPr>
-            </w:pPr>
-          </w:p>
-        </w:tc>
-        <w:tc>
-          <w:tcPr>
-            <w:tcW w:w="709" w:type="dxa"/>
-            <w:tcBorders>
-              <w:bottom w:val="single" w:sz="4" w:space="0" w:color="auto"/>
-            </w:tcBorders>
-          </w:tcPr>
-          <w:p>
-            <w:pPr>
-              <w:jc w:val="left"/>
-              <w:rPr>
-                <w:rFonts w:cstheme="minorHAnsi"/>
-                <w:bCs/>
-                <w:lang w:val="en-US"/>
-              </w:rPr>
-            </w:pPr>
-            <w:r>
-              <w:rPr>
-                <w:rFonts w:cstheme="minorHAnsi"/>
-                <w:bCs/>
-                <w:lang w:val="en-US"/>
-              </w:rPr>
-              <w:t>3</w:t>
-            </w:r>
-          </w:p>
-        </w:tc>
-        <w:tc>
-          <w:tcPr>
-            <w:tcW w:w="2410" w:type="dxa"/>
-            <w:tcBorders>
-              <w:bottom w:val="single" w:sz="4" w:space="0" w:color="auto"/>
-            </w:tcBorders>
-          </w:tcPr>
-          <w:p>
-            <w:pPr>
-              <w:jc w:val="left"/>
-              <w:rPr>
-                <w:rFonts w:cstheme="minorHAnsi"/>
-                <w:bCs/>
-                <w:lang w:val="en-US"/>
-              </w:rPr>
-            </w:pPr>
-            <w:r>
-              <w:rPr>
-                <w:rFonts w:cstheme="minorHAnsi"/>
-                <w:bCs/>
-                <w:lang w:val="en-US"/>
-              </w:rPr>
-              <w:t>Then open the logs of the CLI. These can be found under: C:\Users\USERNAME\AppData\Local\DD2AML\Logs\CLI</w:t>
-            </w:r>
-          </w:p>
-        </w:tc>
-        <w:tc>
-          <w:tcPr>
-            <w:tcW w:w="2063" w:type="dxa"/>
-            <w:tcBorders>
-              <w:bottom w:val="single" w:sz="4" w:space="0" w:color="auto"/>
-            </w:tcBorders>
-          </w:tcPr>
-          <w:p>
-            <w:pPr>
-              <w:jc w:val="left"/>
-              <w:rPr>
-                <w:rFonts w:cstheme="minorHAnsi"/>
-                <w:bCs/>
-                <w:lang w:val="en-US"/>
-              </w:rPr>
-            </w:pPr>
-            <w:r>
-              <w:rPr>
-                <w:rFonts w:cstheme="minorHAnsi"/>
-                <w:bCs/>
-                <w:lang w:val="en-US"/>
-              </w:rPr>
-              <w:t>After replacing the USERNAME tag with the real username, the CLI folder with all logs opens. The most recent log is opened.</w:t>
+              <w:t>Log  file  is  created  and log messages appear in the file.</w:t>
             </w:r>
           </w:p>
         </w:tc>
@@ -8353,7 +8218,7 @@
         </w:trPr>
         <w:tc>
           <w:tcPr>
-            <w:tcW w:w="828" w:type="dxa"/>
+            <w:tcW w:w="704" w:type="dxa"/>
             <w:vMerge/>
             <w:tcBorders>
               <w:bottom w:val="single" w:sz="4" w:space="0" w:color="auto"/>
@@ -8372,7 +8237,7 @@
         </w:tc>
         <w:tc>
           <w:tcPr>
-            <w:tcW w:w="1294" w:type="dxa"/>
+            <w:tcW w:w="1418" w:type="dxa"/>
             <w:vMerge/>
             <w:tcBorders>
               <w:bottom w:val="single" w:sz="4" w:space="0" w:color="auto"/>
@@ -8427,7 +8292,179 @@
                 <w:bCs/>
                 <w:lang w:val="en-US"/>
               </w:rPr>
-              <w:t>4</w:t>
+              <w:t>3</w:t>
+            </w:r>
+          </w:p>
+        </w:tc>
+        <w:tc>
+          <w:tcPr>
+            <w:tcW w:w="2410" w:type="dxa"/>
+          </w:tcPr>
+          <w:p>
+            <w:pPr>
+              <w:rPr>
+                <w:rFonts w:cstheme="minorHAnsi"/>
+                <w:bCs/>
+                <w:lang w:val="en-US"/>
+              </w:rPr>
+            </w:pPr>
+            <w:r>
+              <w:rPr>
+                <w:rFonts w:cstheme="minorHAnsi"/>
+                <w:bCs/>
+                <w:lang w:val="en-US"/>
+              </w:rPr>
+              <w:t>Log  messages  with  log levels  ‘Off’,  ‘Debug’  and ‘Trace’.</w:t>
+            </w:r>
+          </w:p>
+        </w:tc>
+        <w:tc>
+          <w:tcPr>
+            <w:tcW w:w="2063" w:type="dxa"/>
+          </w:tcPr>
+          <w:p>
+            <w:pPr>
+              <w:rPr>
+                <w:rFonts w:cstheme="minorHAnsi"/>
+                <w:bCs/>
+                <w:lang w:val="en-US"/>
+              </w:rPr>
+            </w:pPr>
+            <w:r>
+              <w:rPr>
+                <w:rFonts w:cstheme="minorHAnsi"/>
+                <w:bCs/>
+                <w:lang w:val="en-US"/>
+              </w:rPr>
+              <w:t>These log messages do not  appear  in  the  log file.</w:t>
+            </w:r>
+          </w:p>
+        </w:tc>
+      </w:tr>
+      <w:tr>
+        <w:trPr>
+          <w:trHeight w:val="62"/>
+        </w:trPr>
+        <w:tc>
+          <w:tcPr>
+            <w:tcW w:w="9288" w:type="dxa"/>
+            <w:gridSpan w:val="6"/>
+            <w:tcBorders>
+              <w:bottom w:val="single" w:sz="4" w:space="0" w:color="auto"/>
+            </w:tcBorders>
+            <w:shd w:val="clear" w:color="auto" w:fill="E7E6E6" w:themeFill="background2"/>
+          </w:tcPr>
+          <w:p>
+            <w:pPr>
+              <w:jc w:val="left"/>
+              <w:rPr>
+                <w:rFonts w:cstheme="minorHAnsi"/>
+                <w:bCs/>
+                <w:lang w:val="en-US"/>
+              </w:rPr>
+            </w:pPr>
+          </w:p>
+        </w:tc>
+      </w:tr>
+      <w:tr>
+        <w:trPr>
+          <w:trHeight w:val="532"/>
+        </w:trPr>
+        <w:tc>
+          <w:tcPr>
+            <w:tcW w:w="704" w:type="dxa"/>
+            <w:vMerge w:val="restart"/>
+          </w:tcPr>
+          <w:p>
+            <w:pPr>
+              <w:jc w:val="left"/>
+              <w:rPr>
+                <w:rFonts w:cstheme="minorHAnsi"/>
+                <w:bCs/>
+                <w:lang w:val="en-US"/>
+              </w:rPr>
+            </w:pPr>
+            <w:r>
+              <w:rPr>
+                <w:rFonts w:cstheme="minorHAnsi"/>
+                <w:bCs/>
+                <w:lang w:val="en-US"/>
+              </w:rPr>
+              <w:t>2</w:t>
+            </w:r>
+          </w:p>
+        </w:tc>
+        <w:tc>
+          <w:tcPr>
+            <w:tcW w:w="1418" w:type="dxa"/>
+            <w:vMerge w:val="restart"/>
+          </w:tcPr>
+          <w:p>
+            <w:pPr>
+              <w:jc w:val="left"/>
+              <w:rPr>
+                <w:rFonts w:cstheme="minorHAnsi"/>
+                <w:bCs/>
+                <w:lang w:val="en-US"/>
+              </w:rPr>
+            </w:pPr>
+            <w:proofErr w:type="spellStart"/>
+            <w:r>
+              <w:rPr>
+                <w:rFonts w:cstheme="minorHAnsi"/>
+                <w:bCs/>
+                <w:lang w:val="en-US"/>
+              </w:rPr>
+              <w:t>TestGuiLogging</w:t>
+            </w:r>
+            <w:proofErr w:type="spellEnd"/>
+          </w:p>
+        </w:tc>
+        <w:tc>
+          <w:tcPr>
+            <w:tcW w:w="1984" w:type="dxa"/>
+            <w:vMerge w:val="restart"/>
+          </w:tcPr>
+          <w:p>
+            <w:pPr>
+              <w:jc w:val="left"/>
+              <w:rPr>
+                <w:rFonts w:cstheme="minorHAnsi"/>
+                <w:bCs/>
+                <w:lang w:val="en-US"/>
+              </w:rPr>
+            </w:pPr>
+            <w:r>
+              <w:rPr>
+                <w:rFonts w:cstheme="minorHAnsi"/>
+                <w:bCs/>
+                <w:szCs w:val="22"/>
+                <w:lang w:val="en-US"/>
+              </w:rPr>
+              <w:t>This test verifies if the GUI creates log files and writes logs into this file.</w:t>
+            </w:r>
+          </w:p>
+        </w:tc>
+        <w:tc>
+          <w:tcPr>
+            <w:tcW w:w="709" w:type="dxa"/>
+          </w:tcPr>
+          <w:p>
+            <w:pPr>
+              <w:jc w:val="left"/>
+              <w:rPr>
+                <w:rFonts w:cstheme="minorHAnsi"/>
+                <w:bCs/>
+                <w:lang w:val="en-US"/>
+              </w:rPr>
+            </w:pPr>
+            <w:r>
+              <w:rPr>
+                <w:rFonts w:cstheme="minorHAnsi"/>
+                <w:bCs/>
+                <w:lang w:val="en-US"/>
+              </w:rPr>
+              <w:t>1</w:t>
             </w:r>
           </w:p>
         </w:tc>
@@ -8450,7 +8487,23 @@
                 <w:bCs/>
                 <w:lang w:val="en-US"/>
               </w:rPr>
-              <w:t>Look at the first error message in the logs.</w:t>
+              <w:t xml:space="preserve">Create  new  </w:t>
+            </w:r>
+            <w:r>
+              <w:rPr>
+                <w:rFonts w:cstheme="minorHAnsi"/>
+                <w:bCs/>
+                <w:lang w:val="en-US"/>
+              </w:rPr>
+              <w:t>d</w:t>
+            </w:r>
+            <w:r>
+              <w:rPr>
+                <w:rFonts w:cstheme="minorHAnsi"/>
+                <w:bCs/>
+                <w:lang w:val="en-US"/>
+              </w:rPr>
+              <w:t>d2Aml.CLI logger.</w:t>
             </w:r>
           </w:p>
         </w:tc>
@@ -8467,13 +8520,258 @@
                 <w:lang w:val="en-US"/>
               </w:rPr>
             </w:pPr>
+          </w:p>
+        </w:tc>
+      </w:tr>
+      <w:tr>
+        <w:trPr>
+          <w:trHeight w:val="532"/>
+        </w:trPr>
+        <w:tc>
+          <w:tcPr>
+            <w:tcW w:w="704" w:type="dxa"/>
+            <w:vMerge/>
+          </w:tcPr>
+          <w:p>
+            <w:pPr>
+              <w:jc w:val="left"/>
+              <w:rPr>
+                <w:rFonts w:cstheme="minorHAnsi"/>
+                <w:bCs/>
+                <w:lang w:val="en-US"/>
+              </w:rPr>
+            </w:pPr>
+          </w:p>
+        </w:tc>
+        <w:tc>
+          <w:tcPr>
+            <w:tcW w:w="1418" w:type="dxa"/>
+            <w:vMerge/>
+          </w:tcPr>
+          <w:p>
+            <w:pPr>
+              <w:jc w:val="left"/>
+              <w:rPr>
+                <w:rFonts w:cstheme="minorHAnsi"/>
+                <w:bCs/>
+                <w:lang w:val="en-US"/>
+              </w:rPr>
+            </w:pPr>
+          </w:p>
+        </w:tc>
+        <w:tc>
+          <w:tcPr>
+            <w:tcW w:w="1984" w:type="dxa"/>
+            <w:vMerge/>
+          </w:tcPr>
+          <w:p>
+            <w:pPr>
+              <w:jc w:val="left"/>
+              <w:rPr>
+                <w:rFonts w:cstheme="minorHAnsi"/>
+                <w:bCs/>
+                <w:lang w:val="en-US"/>
+              </w:rPr>
+            </w:pPr>
+          </w:p>
+        </w:tc>
+        <w:tc>
+          <w:tcPr>
+            <w:tcW w:w="709" w:type="dxa"/>
+          </w:tcPr>
+          <w:p>
+            <w:pPr>
+              <w:jc w:val="left"/>
+              <w:rPr>
+                <w:rFonts w:cstheme="minorHAnsi"/>
+                <w:bCs/>
+                <w:lang w:val="en-US"/>
+              </w:rPr>
+            </w:pPr>
             <w:r>
               <w:rPr>
                 <w:rFonts w:cstheme="minorHAnsi"/>
                 <w:bCs/>
                 <w:lang w:val="en-US"/>
               </w:rPr>
-              <w:t>The error message can be found approximately in the 5th line. Detailed information about the error, as well as line details are given.</w:t>
+              <w:t>2</w:t>
+            </w:r>
+          </w:p>
+        </w:tc>
+        <w:tc>
+          <w:tcPr>
+            <w:tcW w:w="2410" w:type="dxa"/>
+          </w:tcPr>
+          <w:p>
+            <w:pPr>
+              <w:jc w:val="left"/>
+              <w:rPr>
+                <w:rFonts w:cstheme="minorHAnsi"/>
+                <w:bCs/>
+                <w:lang w:val="en-US"/>
+              </w:rPr>
+            </w:pPr>
+            <w:r>
+              <w:rPr>
+                <w:rFonts w:cstheme="minorHAnsi"/>
+                <w:bCs/>
+                <w:lang w:val="en-US"/>
+              </w:rPr>
+              <w:t>Log  messages  with  log levels   ‘Info’,   ‘Warning’, ‘Error’ and ‘Fatal.</w:t>
+            </w:r>
+          </w:p>
+        </w:tc>
+        <w:tc>
+          <w:tcPr>
+            <w:tcW w:w="2063" w:type="dxa"/>
+          </w:tcPr>
+          <w:p>
+            <w:pPr>
+              <w:jc w:val="left"/>
+              <w:rPr>
+                <w:rFonts w:cstheme="minorHAnsi"/>
+                <w:bCs/>
+                <w:lang w:val="en-US"/>
+              </w:rPr>
+            </w:pPr>
+            <w:r>
+              <w:rPr>
+                <w:rFonts w:cstheme="minorHAnsi"/>
+                <w:bCs/>
+                <w:lang w:val="en-US"/>
+              </w:rPr>
+              <w:t>Log  file  is  created  and log messages appear in the file.</w:t>
+            </w:r>
+          </w:p>
+        </w:tc>
+      </w:tr>
+      <w:tr>
+        <w:trPr>
+          <w:trHeight w:val="532"/>
+        </w:trPr>
+        <w:tc>
+          <w:tcPr>
+            <w:tcW w:w="704" w:type="dxa"/>
+            <w:vMerge/>
+            <w:tcBorders>
+              <w:bottom w:val="single" w:sz="4" w:space="0" w:color="auto"/>
+            </w:tcBorders>
+          </w:tcPr>
+          <w:p>
+            <w:pPr>
+              <w:jc w:val="left"/>
+              <w:rPr>
+                <w:rFonts w:cstheme="minorHAnsi"/>
+                <w:bCs/>
+                <w:lang w:val="en-US"/>
+              </w:rPr>
+            </w:pPr>
+          </w:p>
+        </w:tc>
+        <w:tc>
+          <w:tcPr>
+            <w:tcW w:w="1418" w:type="dxa"/>
+            <w:vMerge/>
+            <w:tcBorders>
+              <w:bottom w:val="single" w:sz="4" w:space="0" w:color="auto"/>
+            </w:tcBorders>
+          </w:tcPr>
+          <w:p>
+            <w:pPr>
+              <w:jc w:val="left"/>
+              <w:rPr>
+                <w:rFonts w:cstheme="minorHAnsi"/>
+                <w:bCs/>
+                <w:lang w:val="en-US"/>
+              </w:rPr>
+            </w:pPr>
+          </w:p>
+        </w:tc>
+        <w:tc>
+          <w:tcPr>
+            <w:tcW w:w="1984" w:type="dxa"/>
+            <w:vMerge/>
+            <w:tcBorders>
+              <w:bottom w:val="single" w:sz="4" w:space="0" w:color="auto"/>
+            </w:tcBorders>
+          </w:tcPr>
+          <w:p>
+            <w:pPr>
+              <w:jc w:val="left"/>
+              <w:rPr>
+                <w:rFonts w:cstheme="minorHAnsi"/>
+                <w:bCs/>
+                <w:lang w:val="en-US"/>
+              </w:rPr>
+            </w:pPr>
+          </w:p>
+        </w:tc>
+        <w:tc>
+          <w:tcPr>
+            <w:tcW w:w="709" w:type="dxa"/>
+          </w:tcPr>
+          <w:p>
+            <w:pPr>
+              <w:jc w:val="left"/>
+              <w:rPr>
+                <w:rFonts w:cstheme="minorHAnsi"/>
+                <w:bCs/>
+                <w:lang w:val="en-US"/>
+              </w:rPr>
+            </w:pPr>
+            <w:r>
+              <w:rPr>
+                <w:rFonts w:cstheme="minorHAnsi"/>
+                <w:bCs/>
+                <w:lang w:val="en-US"/>
+              </w:rPr>
+              <w:t>3</w:t>
+            </w:r>
+          </w:p>
+        </w:tc>
+        <w:tc>
+          <w:tcPr>
+            <w:tcW w:w="2410" w:type="dxa"/>
+          </w:tcPr>
+          <w:p>
+            <w:pPr>
+              <w:jc w:val="left"/>
+              <w:rPr>
+                <w:rFonts w:cstheme="minorHAnsi"/>
+                <w:bCs/>
+                <w:lang w:val="en-US"/>
+              </w:rPr>
+            </w:pPr>
+            <w:r>
+              <w:rPr>
+                <w:rFonts w:cstheme="minorHAnsi"/>
+                <w:bCs/>
+                <w:lang w:val="en-US"/>
+              </w:rPr>
+              <w:t>Log  messages  with  log levels  ‘Off’,  ‘Debug’  and ‘Trace’.</w:t>
+            </w:r>
+          </w:p>
+        </w:tc>
+        <w:tc>
+          <w:tcPr>
+            <w:tcW w:w="2063" w:type="dxa"/>
+          </w:tcPr>
+          <w:p>
+            <w:pPr>
+              <w:jc w:val="left"/>
+              <w:rPr>
+                <w:rFonts w:cstheme="minorHAnsi"/>
+                <w:bCs/>
+                <w:lang w:val="en-US"/>
+              </w:rPr>
+            </w:pPr>
+            <w:r>
+              <w:rPr>
+                <w:rFonts w:cstheme="minorHAnsi"/>
+                <w:bCs/>
+                <w:lang w:val="en-US"/>
+              </w:rPr>
+              <w:t>These log messages do not  appear  in  the  log file.</w:t>
             </w:r>
           </w:p>
         </w:tc>

--- a/PROJECT/Modul Documentation/TINF18C_MOD_Logging_Team_3_v1.0.docx
+++ b/PROJECT/Modul Documentation/TINF18C_MOD_Logging_Team_3_v1.0.docx
@@ -282,6 +282,7 @@
       <w:r>
         <w:rPr>
           <w:rFonts w:ascii="Times New Roman" w:hAnsi="Times New Roman"/>
+          <w:lang w:val="en-US"/>
         </w:rPr>
         <w:fldChar w:fldCharType="begin"/>
       </w:r>
@@ -306,6 +307,7 @@
       <w:r>
         <w:rPr>
           <w:rFonts w:ascii="Times New Roman" w:hAnsi="Times New Roman"/>
+          <w:lang w:val="en-US"/>
         </w:rPr>
         <w:fldChar w:fldCharType="begin"/>
       </w:r>
@@ -1486,8 +1488,8 @@
           <w:lang w:val="en-US"/>
         </w:rPr>
       </w:pPr>
-      <w:bookmarkStart w:id="2" w:name="_Toc40004730"/>
-      <w:bookmarkStart w:id="3" w:name="_Toc288038377"/>
+      <w:bookmarkStart w:id="2" w:name="_Toc288038377"/>
+      <w:bookmarkStart w:id="3" w:name="_Toc40004730"/>
       <w:r>
         <w:rPr>
           <w:lang w:val="en-US"/>
@@ -1495,7 +1497,7 @@
         <w:lastRenderedPageBreak/>
         <w:t>Content</w:t>
       </w:r>
-      <w:bookmarkEnd w:id="2"/>
+      <w:bookmarkEnd w:id="3"/>
     </w:p>
     <w:p>
       <w:pPr>
@@ -3616,7 +3618,7 @@
         <w:lastRenderedPageBreak/>
         <w:t>Scope</w:t>
       </w:r>
-      <w:bookmarkEnd w:id="3"/>
+      <w:bookmarkEnd w:id="2"/>
       <w:bookmarkEnd w:id="4"/>
     </w:p>
     <w:p>
@@ -4025,6 +4027,7 @@
           <w:rFonts w:eastAsiaTheme="minorEastAsia" w:cstheme="minorBidi"/>
           <w:noProof/>
           <w:szCs w:val="22"/>
+          <w:lang w:val="en-US"/>
         </w:rPr>
       </w:pPr>
       <w:r>
@@ -4045,19 +4048,20 @@
         </w:rPr>
         <w:fldChar w:fldCharType="separate"/>
       </w:r>
-      <w:hyperlink w:anchor="_Toc40018179" w:history="1">
+      <w:hyperlink w:anchor="_Toc40004729" w:history="1">
         <w:r>
           <w:rPr>
             <w:rStyle w:val="Hyperlink"/>
             <w:noProof/>
             <w:lang w:val="en-US"/>
           </w:rPr>
-          <w:t>Figure 1 - Logging in the module context</w:t>
-        </w:r>
-        <w:r>
-          <w:rPr>
-            <w:noProof/>
-            <w:webHidden/>
+          <w:t>Figure 1- Logging in the module context</w:t>
+        </w:r>
+        <w:r>
+          <w:rPr>
+            <w:noProof/>
+            <w:webHidden/>
+            <w:lang w:val="en-US"/>
           </w:rPr>
           <w:tab/>
         </w:r>
@@ -4065,6 +4069,7 @@
           <w:rPr>
             <w:noProof/>
             <w:webHidden/>
+            <w:lang w:val="en-US"/>
           </w:rPr>
           <w:fldChar w:fldCharType="begin"/>
         </w:r>
@@ -4072,19 +4077,22 @@
           <w:rPr>
             <w:noProof/>
             <w:webHidden/>
-          </w:rPr>
-          <w:instrText xml:space="preserve"> PAGEREF _Toc40018179 \h </w:instrText>
-        </w:r>
-        <w:r>
-          <w:rPr>
-            <w:noProof/>
-            <w:webHidden/>
-          </w:rPr>
-        </w:r>
-        <w:r>
-          <w:rPr>
-            <w:noProof/>
-            <w:webHidden/>
+            <w:lang w:val="en-US"/>
+          </w:rPr>
+          <w:instrText xml:space="preserve"> PAGEREF _Toc40004729 \h </w:instrText>
+        </w:r>
+        <w:r>
+          <w:rPr>
+            <w:noProof/>
+            <w:webHidden/>
+            <w:lang w:val="en-US"/>
+          </w:rPr>
+        </w:r>
+        <w:r>
+          <w:rPr>
+            <w:noProof/>
+            <w:webHidden/>
+            <w:lang w:val="en-US"/>
           </w:rPr>
           <w:fldChar w:fldCharType="separate"/>
         </w:r>
@@ -4092,6 +4100,7 @@
           <w:rPr>
             <w:noProof/>
             <w:webHidden/>
+            <w:lang w:val="en-US"/>
           </w:rPr>
           <w:t>4</w:t>
         </w:r>
@@ -4099,6 +4108,7 @@
           <w:rPr>
             <w:noProof/>
             <w:webHidden/>
+            <w:lang w:val="en-US"/>
           </w:rPr>
           <w:fldChar w:fldCharType="end"/>
         </w:r>
@@ -4861,7 +4871,7 @@
           <w:lang w:val="en-US"/>
         </w:rPr>
       </w:pPr>
-      <w:bookmarkStart w:id="12" w:name="_Toc40018179"/>
+      <w:bookmarkStart w:id="12" w:name="_Toc40004729"/>
       <w:r>
         <w:rPr>
           <w:lang w:val="en-US"/>
@@ -4898,12 +4908,6 @@
           <w:lang w:val="en-US"/>
         </w:rPr>
         <w:fldChar w:fldCharType="end"/>
-      </w:r>
-      <w:r>
-        <w:rPr>
-          <w:lang w:val="en-US"/>
-        </w:rPr>
-        <w:t xml:space="preserve"> </w:t>
       </w:r>
       <w:r>
         <w:rPr>
@@ -5027,21 +5031,21 @@
           <w:lang w:val="en-US"/>
         </w:rPr>
       </w:pPr>
-      <w:bookmarkStart w:id="14" w:name="_Toc40004740"/>
-      <w:bookmarkStart w:id="15" w:name="_Toc32300437"/>
-      <w:bookmarkStart w:id="16" w:name="_Toc32300682"/>
-      <w:bookmarkStart w:id="17" w:name="_Toc35265301"/>
+      <w:bookmarkStart w:id="14" w:name="_Toc32300437"/>
+      <w:bookmarkStart w:id="15" w:name="_Toc32300682"/>
+      <w:bookmarkStart w:id="16" w:name="_Toc35265301"/>
+      <w:bookmarkStart w:id="17" w:name="_Toc40004740"/>
       <w:r>
         <w:rPr>
           <w:lang w:val="en-US"/>
         </w:rPr>
         <w:t>Design</w:t>
       </w:r>
-      <w:bookmarkEnd w:id="14"/>
-    </w:p>
+      <w:bookmarkEnd w:id="17"/>
+    </w:p>
+    <w:bookmarkEnd w:id="14"/>
     <w:bookmarkEnd w:id="15"/>
     <w:bookmarkEnd w:id="16"/>
-    <w:bookmarkEnd w:id="17"/>
     <w:p>
       <w:pPr>
         <w:rPr>
@@ -7183,8 +7187,8 @@
           <w:lang w:val="en-US"/>
         </w:rPr>
       </w:pPr>
-      <w:bookmarkStart w:id="23" w:name="_Toc40004746"/>
-      <w:bookmarkStart w:id="24" w:name="_Toc388951411"/>
+      <w:bookmarkStart w:id="23" w:name="_Toc388951411"/>
+      <w:bookmarkStart w:id="24" w:name="_Toc40004746"/>
       <w:r>
         <w:rPr>
           <w:lang w:val="en-US"/>
@@ -7192,9 +7196,9 @@
         <w:lastRenderedPageBreak/>
         <w:t>Summary</w:t>
       </w:r>
-      <w:bookmarkEnd w:id="23"/>
-    </w:p>
-    <w:bookmarkEnd w:id="24"/>
+      <w:bookmarkEnd w:id="24"/>
+    </w:p>
+    <w:bookmarkEnd w:id="23"/>
     <w:p>
       <w:pPr>
         <w:jc w:val="left"/>
@@ -7306,13 +7310,13 @@
         </w:numPr>
         <w:rPr>
           <w:rFonts w:asciiTheme="minorHAnsi" w:hAnsiTheme="minorHAnsi" w:cstheme="minorHAnsi"/>
-          <w:lang w:eastAsia="x-none"/>
+          <w:lang w:val="en-US" w:eastAsia="x-none"/>
         </w:rPr>
       </w:pPr>
       <w:r>
         <w:rPr>
           <w:rFonts w:asciiTheme="minorHAnsi" w:hAnsiTheme="minorHAnsi" w:cstheme="minorHAnsi"/>
-          <w:lang w:eastAsia="x-none"/>
+          <w:lang w:val="en-US" w:eastAsia="x-none"/>
         </w:rPr>
         <w:t xml:space="preserve">SRS: </w:t>
       </w:r>
@@ -7325,7 +7329,7 @@
             <w:iCs/>
             <w:color w:val="auto"/>
             <w:u w:val="none"/>
-            <w:lang w:eastAsia="x-none"/>
+            <w:lang w:val="en-US" w:eastAsia="x-none"/>
           </w:rPr>
           <w:t>https://github.com/WAntonia/TINF18C_Team_3_DD2AML-Converter/wiki/System-Requirements-Specification</w:t>
         </w:r>
@@ -7333,7 +7337,7 @@
       <w:r>
         <w:rPr>
           <w:rFonts w:asciiTheme="minorHAnsi" w:hAnsiTheme="minorHAnsi" w:cstheme="minorHAnsi"/>
-          <w:lang w:eastAsia="x-none"/>
+          <w:lang w:val="en-US" w:eastAsia="x-none"/>
         </w:rPr>
         <w:t xml:space="preserve"> </w:t>
       </w:r>
@@ -7349,13 +7353,13 @@
           <w:rFonts w:asciiTheme="minorHAnsi" w:hAnsiTheme="minorHAnsi" w:cstheme="minorHAnsi"/>
           <w:i/>
           <w:iCs/>
-          <w:lang w:eastAsia="x-none"/>
+          <w:lang w:val="en-US" w:eastAsia="x-none"/>
         </w:rPr>
       </w:pPr>
       <w:r>
         <w:rPr>
           <w:rFonts w:asciiTheme="minorHAnsi" w:hAnsiTheme="minorHAnsi" w:cstheme="minorHAnsi"/>
-          <w:lang w:eastAsia="x-none"/>
+          <w:lang w:val="en-US" w:eastAsia="x-none"/>
         </w:rPr>
         <w:t xml:space="preserve">STP: </w:t>
       </w:r>
@@ -7368,7 +7372,7 @@
             <w:iCs/>
             <w:color w:val="auto"/>
             <w:u w:val="none"/>
-            <w:lang w:eastAsia="x-none"/>
+            <w:lang w:val="en-US" w:eastAsia="x-none"/>
           </w:rPr>
           <w:t>https://github.com/WAntonia/TINF18C_Team_3_DD2AML-Converter/wiki/Systemtestplan</w:t>
         </w:r>
@@ -7378,7 +7382,7 @@
           <w:rFonts w:asciiTheme="minorHAnsi" w:hAnsiTheme="minorHAnsi" w:cstheme="minorHAnsi"/>
           <w:i/>
           <w:iCs/>
-          <w:lang w:eastAsia="x-none"/>
+          <w:lang w:val="en-US" w:eastAsia="x-none"/>
         </w:rPr>
         <w:t xml:space="preserve"> </w:t>
       </w:r>
@@ -7668,8 +7672,8 @@
         <w:tblLook w:val="0000" w:firstRow="0" w:lastRow="0" w:firstColumn="0" w:lastColumn="0" w:noHBand="0" w:noVBand="0"/>
       </w:tblPr>
       <w:tblGrid>
-        <w:gridCol w:w="704"/>
-        <w:gridCol w:w="1418"/>
+        <w:gridCol w:w="828"/>
+        <w:gridCol w:w="1294"/>
         <w:gridCol w:w="1984"/>
         <w:gridCol w:w="709"/>
         <w:gridCol w:w="2410"/>
@@ -7681,7 +7685,7 @@
         </w:trPr>
         <w:tc>
           <w:tcPr>
-            <w:tcW w:w="704" w:type="dxa"/>
+            <w:tcW w:w="828" w:type="dxa"/>
             <w:vMerge w:val="restart"/>
             <w:shd w:val="clear" w:color="auto" w:fill="E7E6E6" w:themeFill="background2"/>
           </w:tcPr>
@@ -7716,7 +7720,7 @@
         </w:tc>
         <w:tc>
           <w:tcPr>
-            <w:tcW w:w="1418" w:type="dxa"/>
+            <w:tcW w:w="1294" w:type="dxa"/>
             <w:vMerge w:val="restart"/>
             <w:shd w:val="clear" w:color="auto" w:fill="E7E6E6" w:themeFill="background2"/>
           </w:tcPr>
@@ -7808,7 +7812,7 @@
         </w:trPr>
         <w:tc>
           <w:tcPr>
-            <w:tcW w:w="704" w:type="dxa"/>
+            <w:tcW w:w="828" w:type="dxa"/>
             <w:vMerge/>
             <w:shd w:val="clear" w:color="auto" w:fill="E7E6E6" w:themeFill="background2"/>
           </w:tcPr>
@@ -7825,7 +7829,7 @@
         </w:tc>
         <w:tc>
           <w:tcPr>
-            <w:tcW w:w="1418" w:type="dxa"/>
+            <w:tcW w:w="1294" w:type="dxa"/>
             <w:vMerge/>
             <w:shd w:val="clear" w:color="auto" w:fill="E7E6E6" w:themeFill="background2"/>
           </w:tcPr>
@@ -7936,7 +7940,7 @@
       <w:tr>
         <w:tc>
           <w:tcPr>
-            <w:tcW w:w="704" w:type="dxa"/>
+            <w:tcW w:w="828" w:type="dxa"/>
             <w:vMerge w:val="restart"/>
           </w:tcPr>
           <w:p>
@@ -7954,13 +7958,13 @@
                 <w:bCs/>
                 <w:lang w:val="en-US"/>
               </w:rPr>
-              <w:t>1</w:t>
+              <w:t>TC-001-002</w:t>
             </w:r>
           </w:p>
         </w:tc>
         <w:tc>
           <w:tcPr>
-            <w:tcW w:w="1418" w:type="dxa"/>
+            <w:tcW w:w="1294" w:type="dxa"/>
             <w:vMerge w:val="restart"/>
           </w:tcPr>
           <w:p>
@@ -7972,16 +7976,14 @@
                 <w:lang w:val="en-US"/>
               </w:rPr>
             </w:pPr>
-            <w:proofErr w:type="spellStart"/>
             <w:r>
               <w:rPr>
                 <w:rFonts w:cstheme="minorHAnsi"/>
                 <w:bCs/>
                 <w:lang w:val="en-US"/>
               </w:rPr>
-              <w:t>TestCLILogging</w:t>
+              <w:t>File Validation with invalid input file</w:t>
             </w:r>
-            <w:proofErr w:type="spellEnd"/>
           </w:p>
         </w:tc>
         <w:tc>
@@ -8002,17 +8004,9 @@
               <w:rPr>
                 <w:rFonts w:cstheme="minorHAnsi"/>
                 <w:bCs/>
-                <w:szCs w:val="22"/>
-                <w:lang w:val="en-US"/>
-              </w:rPr>
-              <w:t>T</w:t>
-            </w:r>
-            <w:r>
-              <w:rPr>
-                <w:bCs/>
-                <w:lang w:val="en-US"/>
-              </w:rPr>
-              <w:t>his test verifies if the CLI creates log files and writes logs into this file.</w:t>
+                <w:lang w:val="en-US"/>
+              </w:rPr>
+              <w:t>The test case verifies that errors are detected during the validation of the input file and a corresponding error message is displayed with a description of the error and line details in the log.</w:t>
             </w:r>
           </w:p>
         </w:tc>
@@ -8045,6 +8039,7 @@
           </w:tcPr>
           <w:p>
             <w:pPr>
+              <w:jc w:val="left"/>
               <w:rPr>
                 <w:rFonts w:cstheme="minorHAnsi"/>
                 <w:bCs/>
@@ -8053,27 +8048,23 @@
             </w:pPr>
             <w:r>
               <w:rPr>
-                <w:rFonts w:cstheme="minorHAnsi"/>
-                <w:bCs/>
-                <w:lang w:val="en-US"/>
-              </w:rPr>
-              <w:t xml:space="preserve">Create  new  </w:t>
+                <w:lang w:val="en-US"/>
+              </w:rPr>
+              <w:t xml:space="preserve">Install the DD2AML tool and open the CLI by typing </w:t>
             </w:r>
+            <w:proofErr w:type="spellStart"/>
             <w:r>
               <w:rPr>
-                <w:rFonts w:cstheme="minorHAnsi"/>
-                <w:bCs/>
-                <w:lang w:val="en-US"/>
-              </w:rPr>
-              <w:t>d</w:t>
+                <w:lang w:val="en-US"/>
+              </w:rPr>
+              <w:t>cmd</w:t>
             </w:r>
+            <w:proofErr w:type="spellEnd"/>
             <w:r>
               <w:rPr>
-                <w:rFonts w:cstheme="minorHAnsi"/>
-                <w:bCs/>
-                <w:lang w:val="en-US"/>
-              </w:rPr>
-              <w:t>d2Aml.CLI logger.</w:t>
+                <w:lang w:val="en-US"/>
+              </w:rPr>
+              <w:t xml:space="preserve"> in the windows search.</w:t>
             </w:r>
           </w:p>
         </w:tc>
@@ -8083,22 +8074,28 @@
           </w:tcPr>
           <w:p>
             <w:pPr>
+              <w:jc w:val="left"/>
               <w:rPr>
                 <w:rFonts w:cstheme="minorHAnsi"/>
                 <w:bCs/>
                 <w:lang w:val="en-US"/>
               </w:rPr>
             </w:pPr>
+            <w:r>
+              <w:rPr>
+                <w:rFonts w:cstheme="minorHAnsi"/>
+                <w:bCs/>
+                <w:lang w:val="en-US"/>
+              </w:rPr>
+              <w:t>The DD2AML tool is installed on the system. The CLI is open.</w:t>
+            </w:r>
           </w:p>
         </w:tc>
       </w:tr>
       <w:tr>
-        <w:trPr>
-          <w:trHeight w:val="547"/>
-        </w:trPr>
         <w:tc>
           <w:tcPr>
-            <w:tcW w:w="704" w:type="dxa"/>
+            <w:tcW w:w="828" w:type="dxa"/>
             <w:vMerge/>
           </w:tcPr>
           <w:p>
@@ -8114,7 +8111,7 @@
         </w:tc>
         <w:tc>
           <w:tcPr>
-            <w:tcW w:w="1418" w:type="dxa"/>
+            <w:tcW w:w="1294" w:type="dxa"/>
             <w:vMerge/>
           </w:tcPr>
           <w:p>
@@ -8173,6 +8170,7 @@
           </w:tcPr>
           <w:p>
             <w:pPr>
+              <w:jc w:val="left"/>
               <w:rPr>
                 <w:rFonts w:cstheme="minorHAnsi"/>
                 <w:bCs/>
@@ -8185,7 +8183,7 @@
                 <w:bCs/>
                 <w:lang w:val="en-US"/>
               </w:rPr>
-              <w:t>Log  messages  with  log levels   ‘Info’,   ‘Warning’, ‘Error’ and ‘Fatal.</w:t>
+              <w:t>Select a valid input file for the validation, for example: dd2aml –input /filePathTo/BrokenBalluff-BNI_IOL_355_S02_Z013-20170315-IODD1.1.xml</w:t>
             </w:r>
           </w:p>
         </w:tc>
@@ -8195,6 +8193,7 @@
           </w:tcPr>
           <w:p>
             <w:pPr>
+              <w:jc w:val="left"/>
               <w:rPr>
                 <w:rFonts w:cstheme="minorHAnsi"/>
                 <w:bCs/>
@@ -8207,7 +8206,143 @@
                 <w:bCs/>
                 <w:lang w:val="en-US"/>
               </w:rPr>
-              <w:t>Log  file  is  created  and log messages appear in the file.</w:t>
+              <w:t>The conversion is aborted after the failed validation</w:t>
+            </w:r>
+            <w:r>
+              <w:rPr>
+                <w:rFonts w:cstheme="minorHAnsi"/>
+                <w:bCs/>
+                <w:lang w:val="en-US"/>
+              </w:rPr>
+              <w:t>.</w:t>
+            </w:r>
+          </w:p>
+        </w:tc>
+      </w:tr>
+      <w:tr>
+        <w:tc>
+          <w:tcPr>
+            <w:tcW w:w="828" w:type="dxa"/>
+            <w:vMerge/>
+          </w:tcPr>
+          <w:p>
+            <w:pPr>
+              <w:jc w:val="left"/>
+              <w:rPr>
+                <w:rFonts w:cstheme="minorHAnsi"/>
+                <w:bCs/>
+                <w:lang w:val="en-US"/>
+              </w:rPr>
+            </w:pPr>
+          </w:p>
+        </w:tc>
+        <w:tc>
+          <w:tcPr>
+            <w:tcW w:w="1294" w:type="dxa"/>
+            <w:vMerge/>
+          </w:tcPr>
+          <w:p>
+            <w:pPr>
+              <w:jc w:val="left"/>
+              <w:rPr>
+                <w:rFonts w:cstheme="minorHAnsi"/>
+                <w:bCs/>
+                <w:lang w:val="en-US"/>
+              </w:rPr>
+            </w:pPr>
+          </w:p>
+        </w:tc>
+        <w:tc>
+          <w:tcPr>
+            <w:tcW w:w="1984" w:type="dxa"/>
+            <w:vMerge/>
+          </w:tcPr>
+          <w:p>
+            <w:pPr>
+              <w:jc w:val="left"/>
+              <w:rPr>
+                <w:rFonts w:cstheme="minorHAnsi"/>
+                <w:bCs/>
+                <w:lang w:val="en-US"/>
+              </w:rPr>
+            </w:pPr>
+          </w:p>
+        </w:tc>
+        <w:tc>
+          <w:tcPr>
+            <w:tcW w:w="709" w:type="dxa"/>
+            <w:tcBorders>
+              <w:bottom w:val="single" w:sz="4" w:space="0" w:color="auto"/>
+            </w:tcBorders>
+          </w:tcPr>
+          <w:p>
+            <w:pPr>
+              <w:jc w:val="left"/>
+              <w:rPr>
+                <w:rFonts w:cstheme="minorHAnsi"/>
+                <w:bCs/>
+                <w:lang w:val="en-US"/>
+              </w:rPr>
+            </w:pPr>
+            <w:r>
+              <w:rPr>
+                <w:rFonts w:cstheme="minorHAnsi"/>
+                <w:bCs/>
+                <w:lang w:val="en-US"/>
+              </w:rPr>
+              <w:t>3</w:t>
+            </w:r>
+          </w:p>
+        </w:tc>
+        <w:tc>
+          <w:tcPr>
+            <w:tcW w:w="2410" w:type="dxa"/>
+            <w:tcBorders>
+              <w:bottom w:val="single" w:sz="4" w:space="0" w:color="auto"/>
+            </w:tcBorders>
+          </w:tcPr>
+          <w:p>
+            <w:pPr>
+              <w:jc w:val="left"/>
+              <w:rPr>
+                <w:rFonts w:cstheme="minorHAnsi"/>
+                <w:bCs/>
+                <w:lang w:val="en-US"/>
+              </w:rPr>
+            </w:pPr>
+            <w:r>
+              <w:rPr>
+                <w:rFonts w:cstheme="minorHAnsi"/>
+                <w:bCs/>
+                <w:lang w:val="en-US"/>
+              </w:rPr>
+              <w:t>Then open the logs of the CLI. These can be found under: C:\Users\USERNAME\AppData\Local\DD2AML\Logs\CLI</w:t>
+            </w:r>
+          </w:p>
+        </w:tc>
+        <w:tc>
+          <w:tcPr>
+            <w:tcW w:w="2063" w:type="dxa"/>
+            <w:tcBorders>
+              <w:bottom w:val="single" w:sz="4" w:space="0" w:color="auto"/>
+            </w:tcBorders>
+          </w:tcPr>
+          <w:p>
+            <w:pPr>
+              <w:jc w:val="left"/>
+              <w:rPr>
+                <w:rFonts w:cstheme="minorHAnsi"/>
+                <w:bCs/>
+                <w:lang w:val="en-US"/>
+              </w:rPr>
+            </w:pPr>
+            <w:r>
+              <w:rPr>
+                <w:rFonts w:cstheme="minorHAnsi"/>
+                <w:bCs/>
+                <w:lang w:val="en-US"/>
+              </w:rPr>
+              <w:t>After replacing the USERNAME tag with the real username, the CLI folder with all logs opens. The most recent log is opened.</w:t>
             </w:r>
           </w:p>
         </w:tc>
@@ -8218,7 +8353,7 @@
         </w:trPr>
         <w:tc>
           <w:tcPr>
-            <w:tcW w:w="704" w:type="dxa"/>
+            <w:tcW w:w="828" w:type="dxa"/>
             <w:vMerge/>
             <w:tcBorders>
               <w:bottom w:val="single" w:sz="4" w:space="0" w:color="auto"/>
@@ -8237,7 +8372,7 @@
         </w:tc>
         <w:tc>
           <w:tcPr>
-            <w:tcW w:w="1418" w:type="dxa"/>
+            <w:tcW w:w="1294" w:type="dxa"/>
             <w:vMerge/>
             <w:tcBorders>
               <w:bottom w:val="single" w:sz="4" w:space="0" w:color="auto"/>
@@ -8292,179 +8427,7 @@
                 <w:bCs/>
                 <w:lang w:val="en-US"/>
               </w:rPr>
-              <w:t>3</w:t>
-            </w:r>
-          </w:p>
-        </w:tc>
-        <w:tc>
-          <w:tcPr>
-            <w:tcW w:w="2410" w:type="dxa"/>
-          </w:tcPr>
-          <w:p>
-            <w:pPr>
-              <w:rPr>
-                <w:rFonts w:cstheme="minorHAnsi"/>
-                <w:bCs/>
-                <w:lang w:val="en-US"/>
-              </w:rPr>
-            </w:pPr>
-            <w:r>
-              <w:rPr>
-                <w:rFonts w:cstheme="minorHAnsi"/>
-                <w:bCs/>
-                <w:lang w:val="en-US"/>
-              </w:rPr>
-              <w:t>Log  messages  with  log levels  ‘Off’,  ‘Debug’  and ‘Trace’.</w:t>
-            </w:r>
-          </w:p>
-        </w:tc>
-        <w:tc>
-          <w:tcPr>
-            <w:tcW w:w="2063" w:type="dxa"/>
-          </w:tcPr>
-          <w:p>
-            <w:pPr>
-              <w:rPr>
-                <w:rFonts w:cstheme="minorHAnsi"/>
-                <w:bCs/>
-                <w:lang w:val="en-US"/>
-              </w:rPr>
-            </w:pPr>
-            <w:r>
-              <w:rPr>
-                <w:rFonts w:cstheme="minorHAnsi"/>
-                <w:bCs/>
-                <w:lang w:val="en-US"/>
-              </w:rPr>
-              <w:t>These log messages do not  appear  in  the  log file.</w:t>
-            </w:r>
-          </w:p>
-        </w:tc>
-      </w:tr>
-      <w:tr>
-        <w:trPr>
-          <w:trHeight w:val="62"/>
-        </w:trPr>
-        <w:tc>
-          <w:tcPr>
-            <w:tcW w:w="9288" w:type="dxa"/>
-            <w:gridSpan w:val="6"/>
-            <w:tcBorders>
-              <w:bottom w:val="single" w:sz="4" w:space="0" w:color="auto"/>
-            </w:tcBorders>
-            <w:shd w:val="clear" w:color="auto" w:fill="E7E6E6" w:themeFill="background2"/>
-          </w:tcPr>
-          <w:p>
-            <w:pPr>
-              <w:jc w:val="left"/>
-              <w:rPr>
-                <w:rFonts w:cstheme="minorHAnsi"/>
-                <w:bCs/>
-                <w:lang w:val="en-US"/>
-              </w:rPr>
-            </w:pPr>
-          </w:p>
-        </w:tc>
-      </w:tr>
-      <w:tr>
-        <w:trPr>
-          <w:trHeight w:val="532"/>
-        </w:trPr>
-        <w:tc>
-          <w:tcPr>
-            <w:tcW w:w="704" w:type="dxa"/>
-            <w:vMerge w:val="restart"/>
-          </w:tcPr>
-          <w:p>
-            <w:pPr>
-              <w:jc w:val="left"/>
-              <w:rPr>
-                <w:rFonts w:cstheme="minorHAnsi"/>
-                <w:bCs/>
-                <w:lang w:val="en-US"/>
-              </w:rPr>
-            </w:pPr>
-            <w:r>
-              <w:rPr>
-                <w:rFonts w:cstheme="minorHAnsi"/>
-                <w:bCs/>
-                <w:lang w:val="en-US"/>
-              </w:rPr>
-              <w:t>2</w:t>
-            </w:r>
-          </w:p>
-        </w:tc>
-        <w:tc>
-          <w:tcPr>
-            <w:tcW w:w="1418" w:type="dxa"/>
-            <w:vMerge w:val="restart"/>
-          </w:tcPr>
-          <w:p>
-            <w:pPr>
-              <w:jc w:val="left"/>
-              <w:rPr>
-                <w:rFonts w:cstheme="minorHAnsi"/>
-                <w:bCs/>
-                <w:lang w:val="en-US"/>
-              </w:rPr>
-            </w:pPr>
-            <w:proofErr w:type="spellStart"/>
-            <w:r>
-              <w:rPr>
-                <w:rFonts w:cstheme="minorHAnsi"/>
-                <w:bCs/>
-                <w:lang w:val="en-US"/>
-              </w:rPr>
-              <w:t>TestGuiLogging</w:t>
-            </w:r>
-            <w:proofErr w:type="spellEnd"/>
-          </w:p>
-        </w:tc>
-        <w:tc>
-          <w:tcPr>
-            <w:tcW w:w="1984" w:type="dxa"/>
-            <w:vMerge w:val="restart"/>
-          </w:tcPr>
-          <w:p>
-            <w:pPr>
-              <w:jc w:val="left"/>
-              <w:rPr>
-                <w:rFonts w:cstheme="minorHAnsi"/>
-                <w:bCs/>
-                <w:lang w:val="en-US"/>
-              </w:rPr>
-            </w:pPr>
-            <w:r>
-              <w:rPr>
-                <w:rFonts w:cstheme="minorHAnsi"/>
-                <w:bCs/>
-                <w:szCs w:val="22"/>
-                <w:lang w:val="en-US"/>
-              </w:rPr>
-              <w:t>This test verifies if the GUI creates log files and writes logs into this file.</w:t>
-            </w:r>
-          </w:p>
-        </w:tc>
-        <w:tc>
-          <w:tcPr>
-            <w:tcW w:w="709" w:type="dxa"/>
-          </w:tcPr>
-          <w:p>
-            <w:pPr>
-              <w:jc w:val="left"/>
-              <w:rPr>
-                <w:rFonts w:cstheme="minorHAnsi"/>
-                <w:bCs/>
-                <w:lang w:val="en-US"/>
-              </w:rPr>
-            </w:pPr>
-            <w:r>
-              <w:rPr>
-                <w:rFonts w:cstheme="minorHAnsi"/>
-                <w:bCs/>
-                <w:lang w:val="en-US"/>
-              </w:rPr>
-              <w:t>1</w:t>
+              <w:t>4</w:t>
             </w:r>
           </w:p>
         </w:tc>
@@ -8487,23 +8450,7 @@
                 <w:bCs/>
                 <w:lang w:val="en-US"/>
               </w:rPr>
-              <w:t xml:space="preserve">Create  new  </w:t>
-            </w:r>
-            <w:r>
-              <w:rPr>
-                <w:rFonts w:cstheme="minorHAnsi"/>
-                <w:bCs/>
-                <w:lang w:val="en-US"/>
-              </w:rPr>
-              <w:t>d</w:t>
-            </w:r>
-            <w:r>
-              <w:rPr>
-                <w:rFonts w:cstheme="minorHAnsi"/>
-                <w:bCs/>
-                <w:lang w:val="en-US"/>
-              </w:rPr>
-              <w:t>d2Aml.CLI logger.</w:t>
+              <w:t>Look at the first error message in the logs.</w:t>
             </w:r>
           </w:p>
         </w:tc>
@@ -8520,258 +8467,13 @@
                 <w:lang w:val="en-US"/>
               </w:rPr>
             </w:pPr>
-          </w:p>
-        </w:tc>
-      </w:tr>
-      <w:tr>
-        <w:trPr>
-          <w:trHeight w:val="532"/>
-        </w:trPr>
-        <w:tc>
-          <w:tcPr>
-            <w:tcW w:w="704" w:type="dxa"/>
-            <w:vMerge/>
-          </w:tcPr>
-          <w:p>
-            <w:pPr>
-              <w:jc w:val="left"/>
-              <w:rPr>
-                <w:rFonts w:cstheme="minorHAnsi"/>
-                <w:bCs/>
-                <w:lang w:val="en-US"/>
-              </w:rPr>
-            </w:pPr>
-          </w:p>
-        </w:tc>
-        <w:tc>
-          <w:tcPr>
-            <w:tcW w:w="1418" w:type="dxa"/>
-            <w:vMerge/>
-          </w:tcPr>
-          <w:p>
-            <w:pPr>
-              <w:jc w:val="left"/>
-              <w:rPr>
-                <w:rFonts w:cstheme="minorHAnsi"/>
-                <w:bCs/>
-                <w:lang w:val="en-US"/>
-              </w:rPr>
-            </w:pPr>
-          </w:p>
-        </w:tc>
-        <w:tc>
-          <w:tcPr>
-            <w:tcW w:w="1984" w:type="dxa"/>
-            <w:vMerge/>
-          </w:tcPr>
-          <w:p>
-            <w:pPr>
-              <w:jc w:val="left"/>
-              <w:rPr>
-                <w:rFonts w:cstheme="minorHAnsi"/>
-                <w:bCs/>
-                <w:lang w:val="en-US"/>
-              </w:rPr>
-            </w:pPr>
-          </w:p>
-        </w:tc>
-        <w:tc>
-          <w:tcPr>
-            <w:tcW w:w="709" w:type="dxa"/>
-          </w:tcPr>
-          <w:p>
-            <w:pPr>
-              <w:jc w:val="left"/>
-              <w:rPr>
-                <w:rFonts w:cstheme="minorHAnsi"/>
-                <w:bCs/>
-                <w:lang w:val="en-US"/>
-              </w:rPr>
-            </w:pPr>
             <w:r>
               <w:rPr>
                 <w:rFonts w:cstheme="minorHAnsi"/>
                 <w:bCs/>
                 <w:lang w:val="en-US"/>
               </w:rPr>
-              <w:t>2</w:t>
-            </w:r>
-          </w:p>
-        </w:tc>
-        <w:tc>
-          <w:tcPr>
-            <w:tcW w:w="2410" w:type="dxa"/>
-          </w:tcPr>
-          <w:p>
-            <w:pPr>
-              <w:jc w:val="left"/>
-              <w:rPr>
-                <w:rFonts w:cstheme="minorHAnsi"/>
-                <w:bCs/>
-                <w:lang w:val="en-US"/>
-              </w:rPr>
-            </w:pPr>
-            <w:r>
-              <w:rPr>
-                <w:rFonts w:cstheme="minorHAnsi"/>
-                <w:bCs/>
-                <w:lang w:val="en-US"/>
-              </w:rPr>
-              <w:t>Log  messages  with  log levels   ‘Info’,   ‘Warning’, ‘Error’ and ‘Fatal.</w:t>
-            </w:r>
-          </w:p>
-        </w:tc>
-        <w:tc>
-          <w:tcPr>
-            <w:tcW w:w="2063" w:type="dxa"/>
-          </w:tcPr>
-          <w:p>
-            <w:pPr>
-              <w:jc w:val="left"/>
-              <w:rPr>
-                <w:rFonts w:cstheme="minorHAnsi"/>
-                <w:bCs/>
-                <w:lang w:val="en-US"/>
-              </w:rPr>
-            </w:pPr>
-            <w:r>
-              <w:rPr>
-                <w:rFonts w:cstheme="minorHAnsi"/>
-                <w:bCs/>
-                <w:lang w:val="en-US"/>
-              </w:rPr>
-              <w:t>Log  file  is  created  and log messages appear in the file.</w:t>
-            </w:r>
-          </w:p>
-        </w:tc>
-      </w:tr>
-      <w:tr>
-        <w:trPr>
-          <w:trHeight w:val="532"/>
-        </w:trPr>
-        <w:tc>
-          <w:tcPr>
-            <w:tcW w:w="704" w:type="dxa"/>
-            <w:vMerge/>
-            <w:tcBorders>
-              <w:bottom w:val="single" w:sz="4" w:space="0" w:color="auto"/>
-            </w:tcBorders>
-          </w:tcPr>
-          <w:p>
-            <w:pPr>
-              <w:jc w:val="left"/>
-              <w:rPr>
-                <w:rFonts w:cstheme="minorHAnsi"/>
-                <w:bCs/>
-                <w:lang w:val="en-US"/>
-              </w:rPr>
-            </w:pPr>
-          </w:p>
-        </w:tc>
-        <w:tc>
-          <w:tcPr>
-            <w:tcW w:w="1418" w:type="dxa"/>
-            <w:vMerge/>
-            <w:tcBorders>
-              <w:bottom w:val="single" w:sz="4" w:space="0" w:color="auto"/>
-            </w:tcBorders>
-          </w:tcPr>
-          <w:p>
-            <w:pPr>
-              <w:jc w:val="left"/>
-              <w:rPr>
-                <w:rFonts w:cstheme="minorHAnsi"/>
-                <w:bCs/>
-                <w:lang w:val="en-US"/>
-              </w:rPr>
-            </w:pPr>
-          </w:p>
-        </w:tc>
-        <w:tc>
-          <w:tcPr>
-            <w:tcW w:w="1984" w:type="dxa"/>
-            <w:vMerge/>
-            <w:tcBorders>
-              <w:bottom w:val="single" w:sz="4" w:space="0" w:color="auto"/>
-            </w:tcBorders>
-          </w:tcPr>
-          <w:p>
-            <w:pPr>
-              <w:jc w:val="left"/>
-              <w:rPr>
-                <w:rFonts w:cstheme="minorHAnsi"/>
-                <w:bCs/>
-                <w:lang w:val="en-US"/>
-              </w:rPr>
-            </w:pPr>
-          </w:p>
-        </w:tc>
-        <w:tc>
-          <w:tcPr>
-            <w:tcW w:w="709" w:type="dxa"/>
-          </w:tcPr>
-          <w:p>
-            <w:pPr>
-              <w:jc w:val="left"/>
-              <w:rPr>
-                <w:rFonts w:cstheme="minorHAnsi"/>
-                <w:bCs/>
-                <w:lang w:val="en-US"/>
-              </w:rPr>
-            </w:pPr>
-            <w:r>
-              <w:rPr>
-                <w:rFonts w:cstheme="minorHAnsi"/>
-                <w:bCs/>
-                <w:lang w:val="en-US"/>
-              </w:rPr>
-              <w:t>3</w:t>
-            </w:r>
-          </w:p>
-        </w:tc>
-        <w:tc>
-          <w:tcPr>
-            <w:tcW w:w="2410" w:type="dxa"/>
-          </w:tcPr>
-          <w:p>
-            <w:pPr>
-              <w:jc w:val="left"/>
-              <w:rPr>
-                <w:rFonts w:cstheme="minorHAnsi"/>
-                <w:bCs/>
-                <w:lang w:val="en-US"/>
-              </w:rPr>
-            </w:pPr>
-            <w:r>
-              <w:rPr>
-                <w:rFonts w:cstheme="minorHAnsi"/>
-                <w:bCs/>
-                <w:lang w:val="en-US"/>
-              </w:rPr>
-              <w:t>Log  messages  with  log levels  ‘Off’,  ‘Debug’  and ‘Trace’.</w:t>
-            </w:r>
-          </w:p>
-        </w:tc>
-        <w:tc>
-          <w:tcPr>
-            <w:tcW w:w="2063" w:type="dxa"/>
-          </w:tcPr>
-          <w:p>
-            <w:pPr>
-              <w:jc w:val="left"/>
-              <w:rPr>
-                <w:rFonts w:cstheme="minorHAnsi"/>
-                <w:bCs/>
-                <w:lang w:val="en-US"/>
-              </w:rPr>
-            </w:pPr>
-            <w:r>
-              <w:rPr>
-                <w:rFonts w:cstheme="minorHAnsi"/>
-                <w:bCs/>
-                <w:lang w:val="en-US"/>
-              </w:rPr>
-              <w:t>These log messages do not  appear  in  the  log file.</w:t>
+              <w:t>The error message can be found approximately in the 5th line. Detailed information about the error, as well as line details are given.</w:t>
             </w:r>
           </w:p>
         </w:tc>
